--- a/Notebooks/estudio_ahorro.docx
+++ b/Notebooks/estudio_ahorro.docx
@@ -67,17 +67,23 @@
         <w:t xml:space="preserve">Estudio Preparado para: </w:t>
       </w:r>
       <w:r>
-        <w:t>Pepe Treviño</w:t>
+        <w:t>titulardelacuenta</w:t>
       </w:r>
     </w:p>
     <w:p>
       <w:r>
-        <w:t>Dirección del punto de suministro: Dirección</w:t>
+        <w:t xml:space="preserve">Dirección del punto de suministro: </w:t>
+      </w:r>
+      <w:r>
+        <w:t>dirección_completa</w:t>
       </w:r>
     </w:p>
     <w:p>
       <w:r>
-        <w:t>CUPS : Cups</w:t>
+        <w:t xml:space="preserve">CUPS: </w:t>
+      </w:r>
+      <w:r>
+        <w:t>cups</w:t>
       </w:r>
     </w:p>
     <w:p>
@@ -99,7 +105,7 @@
         <w:rPr>
           <w:b/>
         </w:rPr>
-        <w:t>Ahorro</w:t>
+        <w:t>ahorro</w:t>
       </w:r>
     </w:p>
     <w:p>
@@ -110,7 +116,7 @@
         <w:rPr>
           <w:b/>
         </w:rPr>
-        <w:t>Ahorro</w:t>
+        <w:t>me da igual</w:t>
       </w:r>
     </w:p>
     <w:p>
@@ -157,19 +163,461 @@
     </w:p>
     <w:p>
       <w:pPr>
-        <w:spacing w:line="720" w:lineRule="auto"/>
+        <w:spacing w:line="1920" w:lineRule="auto"/>
         <w:jc w:val="center"/>
       </w:pPr>
       <w:r>
         <w:rPr>
           <w:b/>
         </w:rPr>
-        <w:t>¡Apuntate a VIVOLT y olvidate de buscar el mejor precio</w:t>
+        <w:t>¡Apuntate a VIVOLT y nosotros nos ocupamos de siempre el mejor precio</w:t>
       </w:r>
     </w:p>
     <w:p>
       <w:r>
         <w:br w:type="page"/>
+      </w:r>
+    </w:p>
+    <w:p>
+      <w:pPr>
+        <w:pStyle w:val="Heading1"/>
+      </w:pPr>
+      <w:r>
+        <w:t>Nuestra Propuesta Detallada</w:t>
+      </w:r>
+    </w:p>
+    <w:p>
+      <w:pPr>
+        <w:pStyle w:val="Heading2"/>
+      </w:pPr>
+      <w:r>
+        <w:t>Antes tenías:</w:t>
+      </w:r>
+    </w:p>
+    <w:p>
+      <w:pPr>
+        <w:pStyle w:val="Heading3"/>
+      </w:pPr>
+      <w:r>
+        <w:t>Precio Energía:</w:t>
+      </w:r>
+    </w:p>
+    <w:tbl>
+      <w:tblPr>
+        <w:tblStyle w:val="MediumShading1"/>
+        <w:tblW w:type="auto" w:w="0"/>
+        <w:tblLook w:firstColumn="1" w:firstRow="1" w:lastColumn="0" w:lastRow="0" w:noHBand="0" w:noVBand="1" w:val="04A0"/>
+      </w:tblPr>
+      <w:tblGrid>
+        <w:gridCol w:w="2880"/>
+        <w:gridCol w:w="2880"/>
+        <w:gridCol w:w="2880"/>
+      </w:tblGrid>
+      <w:tr>
+        <w:tc>
+          <w:tcPr>
+            <w:tcW w:type="dxa" w:w="2880"/>
+          </w:tcPr>
+          <w:p>
+            <w:r>
+              <w:t>P1</w:t>
+            </w:r>
+          </w:p>
+        </w:tc>
+        <w:tc>
+          <w:tcPr>
+            <w:tcW w:type="dxa" w:w="2880"/>
+          </w:tcPr>
+          <w:p>
+            <w:r>
+              <w:t>P2</w:t>
+            </w:r>
+          </w:p>
+        </w:tc>
+        <w:tc>
+          <w:tcPr>
+            <w:tcW w:type="dxa" w:w="2880"/>
+          </w:tcPr>
+          <w:p>
+            <w:r>
+              <w:t>P3</w:t>
+            </w:r>
+          </w:p>
+        </w:tc>
+      </w:tr>
+      <w:tr>
+        <w:tc>
+          <w:tcPr>
+            <w:tcW w:type="dxa" w:w="2880"/>
+          </w:tcPr>
+          <w:p>
+            <w:r>
+              <w:t>0.3535435</w:t>
+            </w:r>
+          </w:p>
+        </w:tc>
+        <w:tc>
+          <w:tcPr>
+            <w:tcW w:type="dxa" w:w="2880"/>
+          </w:tcPr>
+          <w:p>
+            <w:r>
+              <w:t>0.34353554</w:t>
+            </w:r>
+          </w:p>
+        </w:tc>
+        <w:tc>
+          <w:tcPr>
+            <w:tcW w:type="dxa" w:w="2880"/>
+          </w:tcPr>
+          <w:p>
+            <w:r>
+              <w:t>0.545456</w:t>
+            </w:r>
+          </w:p>
+        </w:tc>
+      </w:tr>
+    </w:tbl>
+    <w:p>
+      <w:pPr>
+        <w:pStyle w:val="Heading3"/>
+      </w:pPr>
+      <w:r>
+        <w:t>Precio Potencia:</w:t>
+      </w:r>
+    </w:p>
+    <w:tbl>
+      <w:tblPr>
+        <w:tblStyle w:val="MediumShading1"/>
+        <w:tblW w:type="auto" w:w="0"/>
+        <w:tblLook w:firstColumn="1" w:firstRow="1" w:lastColumn="0" w:lastRow="0" w:noHBand="0" w:noVBand="1" w:val="04A0"/>
+      </w:tblPr>
+      <w:tblGrid>
+        <w:gridCol w:w="2880"/>
+        <w:gridCol w:w="2880"/>
+        <w:gridCol w:w="2880"/>
+      </w:tblGrid>
+      <w:tr>
+        <w:tc>
+          <w:tcPr>
+            <w:tcW w:type="dxa" w:w="2880"/>
+          </w:tcPr>
+          <w:p>
+            <w:r>
+              <w:t>P1</w:t>
+            </w:r>
+          </w:p>
+        </w:tc>
+        <w:tc>
+          <w:tcPr>
+            <w:tcW w:type="dxa" w:w="2880"/>
+          </w:tcPr>
+          <w:p>
+            <w:r>
+              <w:t>P2</w:t>
+            </w:r>
+          </w:p>
+        </w:tc>
+        <w:tc>
+          <w:tcPr>
+            <w:tcW w:type="dxa" w:w="2880"/>
+          </w:tcPr>
+          <w:p>
+            <w:r>
+              <w:t>P3</w:t>
+            </w:r>
+          </w:p>
+        </w:tc>
+      </w:tr>
+      <w:tr>
+        <w:tc>
+          <w:tcPr>
+            <w:tcW w:type="dxa" w:w="2880"/>
+          </w:tcPr>
+          <w:p>
+            <w:r>
+              <w:t>0.8535435</w:t>
+            </w:r>
+          </w:p>
+        </w:tc>
+        <w:tc>
+          <w:tcPr>
+            <w:tcW w:type="dxa" w:w="2880"/>
+          </w:tcPr>
+          <w:p>
+            <w:r>
+              <w:t>0.74353554</w:t>
+            </w:r>
+          </w:p>
+        </w:tc>
+        <w:tc>
+          <w:tcPr>
+            <w:tcW w:type="dxa" w:w="2880"/>
+          </w:tcPr>
+          <w:p>
+            <w:r>
+              <w:t>0.645456</w:t>
+            </w:r>
+          </w:p>
+        </w:tc>
+      </w:tr>
+    </w:tbl>
+    <w:p>
+      <w:pPr>
+        <w:pStyle w:val="Heading2"/>
+      </w:pPr>
+      <w:r>
+        <w:t>Ahora puedes tener:</w:t>
+      </w:r>
+    </w:p>
+    <w:p>
+      <w:pPr>
+        <w:pStyle w:val="Heading3"/>
+      </w:pPr>
+      <w:r>
+        <w:t>Precio Energía:</w:t>
+      </w:r>
+    </w:p>
+    <w:tbl>
+      <w:tblPr>
+        <w:tblStyle w:val="LightList-Accent6"/>
+        <w:tblW w:type="auto" w:w="0"/>
+        <w:tblLook w:firstColumn="1" w:firstRow="1" w:lastColumn="0" w:lastRow="0" w:noHBand="0" w:noVBand="1" w:val="04A0"/>
+      </w:tblPr>
+      <w:tblGrid>
+        <w:gridCol w:w="2880"/>
+        <w:gridCol w:w="2880"/>
+        <w:gridCol w:w="2880"/>
+      </w:tblGrid>
+      <w:tr>
+        <w:tc>
+          <w:tcPr>
+            <w:tcW w:type="dxa" w:w="2880"/>
+          </w:tcPr>
+          <w:p>
+            <w:r>
+              <w:t>P1</w:t>
+            </w:r>
+          </w:p>
+        </w:tc>
+        <w:tc>
+          <w:tcPr>
+            <w:tcW w:type="dxa" w:w="2880"/>
+          </w:tcPr>
+          <w:p>
+            <w:r>
+              <w:t>P2</w:t>
+            </w:r>
+          </w:p>
+        </w:tc>
+        <w:tc>
+          <w:tcPr>
+            <w:tcW w:type="dxa" w:w="2880"/>
+          </w:tcPr>
+          <w:p>
+            <w:r>
+              <w:t>P3</w:t>
+            </w:r>
+          </w:p>
+        </w:tc>
+      </w:tr>
+      <w:tr>
+        <w:tc>
+          <w:tcPr>
+            <w:tcW w:type="dxa" w:w="2880"/>
+          </w:tcPr>
+          <w:p>
+            <w:r>
+              <w:t>0.8535435</w:t>
+            </w:r>
+          </w:p>
+        </w:tc>
+        <w:tc>
+          <w:tcPr>
+            <w:tcW w:type="dxa" w:w="2880"/>
+          </w:tcPr>
+          <w:p>
+            <w:r>
+              <w:t>0.74353554</w:t>
+            </w:r>
+          </w:p>
+        </w:tc>
+        <w:tc>
+          <w:tcPr>
+            <w:tcW w:type="dxa" w:w="2880"/>
+          </w:tcPr>
+          <w:p>
+            <w:r>
+              <w:t>0.645456</w:t>
+            </w:r>
+          </w:p>
+        </w:tc>
+      </w:tr>
+    </w:tbl>
+    <w:p>
+      <w:pPr>
+        <w:pStyle w:val="Heading3"/>
+      </w:pPr>
+      <w:r>
+        <w:t>Precio Potencia:</w:t>
+      </w:r>
+    </w:p>
+    <w:tbl>
+      <w:tblPr>
+        <w:tblStyle w:val="LightList-Accent6"/>
+        <w:tblW w:type="auto" w:w="0"/>
+        <w:tblLook w:firstColumn="1" w:firstRow="1" w:lastColumn="0" w:lastRow="0" w:noHBand="0" w:noVBand="1" w:val="04A0"/>
+      </w:tblPr>
+      <w:tblGrid>
+        <w:gridCol w:w="2880"/>
+        <w:gridCol w:w="2880"/>
+        <w:gridCol w:w="2880"/>
+      </w:tblGrid>
+      <w:tr>
+        <w:tc>
+          <w:tcPr>
+            <w:tcW w:type="dxa" w:w="2880"/>
+          </w:tcPr>
+          <w:p>
+            <w:r>
+              <w:t>P1</w:t>
+            </w:r>
+          </w:p>
+        </w:tc>
+        <w:tc>
+          <w:tcPr>
+            <w:tcW w:type="dxa" w:w="2880"/>
+          </w:tcPr>
+          <w:p>
+            <w:r>
+              <w:t>P2</w:t>
+            </w:r>
+          </w:p>
+        </w:tc>
+        <w:tc>
+          <w:tcPr>
+            <w:tcW w:type="dxa" w:w="2880"/>
+          </w:tcPr>
+          <w:p>
+            <w:r>
+              <w:t>P3</w:t>
+            </w:r>
+          </w:p>
+        </w:tc>
+      </w:tr>
+      <w:tr>
+        <w:tc>
+          <w:tcPr>
+            <w:tcW w:type="dxa" w:w="2880"/>
+          </w:tcPr>
+          <w:p>
+            <w:r>
+              <w:t>0.8535435</w:t>
+            </w:r>
+          </w:p>
+        </w:tc>
+        <w:tc>
+          <w:tcPr>
+            <w:tcW w:type="dxa" w:w="2880"/>
+          </w:tcPr>
+          <w:p>
+            <w:r>
+              <w:t>0.74353554</w:t>
+            </w:r>
+          </w:p>
+        </w:tc>
+        <w:tc>
+          <w:tcPr>
+            <w:tcW w:type="dxa" w:w="2880"/>
+          </w:tcPr>
+          <w:p>
+            <w:r>
+              <w:t>0.645456</w:t>
+            </w:r>
+          </w:p>
+        </w:tc>
+      </w:tr>
+    </w:tbl>
+    <w:p>
+      <w:pPr>
+        <w:pStyle w:val="Heading1"/>
+      </w:pPr>
+      <w:r>
+        <w:t>Tu consumo se distribuye de la siguiente manera:</w:t>
+      </w:r>
+    </w:p>
+    <w:p>
+      <w:r>
+        <w:drawing>
+          <wp:inline xmlns:a="http://schemas.openxmlformats.org/drawingml/2006/main" xmlns:pic="http://schemas.openxmlformats.org/drawingml/2006/picture">
+            <wp:extent cx="3600000" cy="2382808"/>
+            <wp:docPr id="2" name="Picture 2"/>
+            <wp:cNvGraphicFramePr>
+              <a:graphicFrameLocks noChangeAspect="1"/>
+            </wp:cNvGraphicFramePr>
+            <a:graphic>
+              <a:graphicData uri="http://schemas.openxmlformats.org/drawingml/2006/picture">
+                <pic:pic>
+                  <pic:nvPicPr>
+                    <pic:cNvPr id="0" name="pie_chart_consumo_cliente.png"/>
+                    <pic:cNvPicPr/>
+                  </pic:nvPicPr>
+                  <pic:blipFill>
+                    <a:blip r:embed="rId10"/>
+                    <a:stretch>
+                      <a:fillRect/>
+                    </a:stretch>
+                  </pic:blipFill>
+                  <pic:spPr>
+                    <a:xfrm>
+                      <a:off x="0" y="0"/>
+                      <a:ext cx="3600000" cy="2382808"/>
+                    </a:xfrm>
+                    <a:prstGeom prst="rect"/>
+                  </pic:spPr>
+                </pic:pic>
+              </a:graphicData>
+            </a:graphic>
+          </wp:inline>
+        </w:drawing>
+      </w:r>
+    </w:p>
+    <w:p>
+      <w:r>
+        <w:t>P1, P2 y P3 representan franjas horarias en las que consumes energía. Estas franjas horarias varían segun invierno o verano, aunque podríamos decir que:</w:t>
+      </w:r>
+    </w:p>
+    <w:p>
+      <w:r>
+        <w:rPr>
+          <w:b/>
+        </w:rPr>
+        <w:t xml:space="preserve">P1: </w:t>
+      </w:r>
+      <w:r>
+        <w:t>Tarde</w:t>
+      </w:r>
+    </w:p>
+    <w:p>
+      <w:r>
+        <w:rPr>
+          <w:b/>
+        </w:rPr>
+        <w:t xml:space="preserve">P2: </w:t>
+      </w:r>
+      <w:r>
+        <w:t>Mañana</w:t>
+      </w:r>
+    </w:p>
+    <w:p>
+      <w:r>
+        <w:rPr>
+          <w:b/>
+        </w:rPr>
+        <w:t xml:space="preserve">P3: </w:t>
+      </w:r>
+      <w:r>
+        <w:t>Noche</w:t>
       </w:r>
     </w:p>
     <w:sectPr>

--- a/Notebooks/estudio_ahorro.docx
+++ b/Notebooks/estudio_ahorro.docx
@@ -620,6 +620,80 @@
         <w:t>Noche</w:t>
       </w:r>
     </w:p>
+    <w:p>
+      <w:r>
+        <w:drawing>
+          <wp:inline xmlns:a="http://schemas.openxmlformats.org/drawingml/2006/main" xmlns:pic="http://schemas.openxmlformats.org/drawingml/2006/picture">
+            <wp:extent cx="3600000" cy="2382808"/>
+            <wp:docPr id="3" name="Picture 3"/>
+            <wp:cNvGraphicFramePr>
+              <a:graphicFrameLocks noChangeAspect="1"/>
+            </wp:cNvGraphicFramePr>
+            <a:graphic>
+              <a:graphicData uri="http://schemas.openxmlformats.org/drawingml/2006/picture">
+                <pic:pic>
+                  <pic:nvPicPr>
+                    <pic:cNvPr id="0" name="pie_chart_consumo_cliente.png"/>
+                    <pic:cNvPicPr/>
+                  </pic:nvPicPr>
+                  <pic:blipFill>
+                    <a:blip r:embed="rId11"/>
+                    <a:stretch>
+                      <a:fillRect/>
+                    </a:stretch>
+                  </pic:blipFill>
+                  <pic:spPr>
+                    <a:xfrm>
+                      <a:off x="0" y="0"/>
+                      <a:ext cx="3600000" cy="2382808"/>
+                    </a:xfrm>
+                    <a:prstGeom prst="rect"/>
+                  </pic:spPr>
+                </pic:pic>
+              </a:graphicData>
+            </a:graphic>
+          </wp:inline>
+        </w:drawing>
+      </w:r>
+    </w:p>
+    <w:p>
+      <w:r>
+        <w:t>P1, P2 y P3 representan franjas horarias en las que consumes energía. Estas franjas horarias varían segun invierno o verano, aunque podríamos decir que:</w:t>
+      </w:r>
+    </w:p>
+    <w:p>
+      <w:r>
+        <w:rPr>
+          <w:b/>
+        </w:rPr>
+        <w:t xml:space="preserve">P1: </w:t>
+      </w:r>
+      <w:r>
+        <w:t>Tarde</w:t>
+      </w:r>
+    </w:p>
+    <w:p>
+      <w:r>
+        <w:rPr>
+          <w:b/>
+        </w:rPr>
+        <w:t xml:space="preserve">P2: </w:t>
+      </w:r>
+      <w:r>
+        <w:t>Mañana</w:t>
+      </w:r>
+    </w:p>
+    <w:p>
+      <w:r>
+        <w:rPr>
+          <w:b/>
+        </w:rPr>
+        <w:t xml:space="preserve">P3: </w:t>
+      </w:r>
+      <w:r>
+        <w:t>Noche</w:t>
+      </w:r>
+    </w:p>
     <w:sectPr>
       <w:pgSz w:w="12240" w:h="15840"/>
       <w:pgMar w:top="1440" w:right="1800" w:bottom="1440" w:left="1800" w:header="720" w:footer="720" w:gutter="0"/>

--- a/Notebooks/estudio_ahorro.docx
+++ b/Notebooks/estudio_ahorro.docx
@@ -620,80 +620,6 @@
         <w:t>Noche</w:t>
       </w:r>
     </w:p>
-    <w:p>
-      <w:r>
-        <w:drawing>
-          <wp:inline xmlns:a="http://schemas.openxmlformats.org/drawingml/2006/main" xmlns:pic="http://schemas.openxmlformats.org/drawingml/2006/picture">
-            <wp:extent cx="3600000" cy="2382808"/>
-            <wp:docPr id="3" name="Picture 3"/>
-            <wp:cNvGraphicFramePr>
-              <a:graphicFrameLocks noChangeAspect="1"/>
-            </wp:cNvGraphicFramePr>
-            <a:graphic>
-              <a:graphicData uri="http://schemas.openxmlformats.org/drawingml/2006/picture">
-                <pic:pic>
-                  <pic:nvPicPr>
-                    <pic:cNvPr id="0" name="pie_chart_consumo_cliente.png"/>
-                    <pic:cNvPicPr/>
-                  </pic:nvPicPr>
-                  <pic:blipFill>
-                    <a:blip r:embed="rId11"/>
-                    <a:stretch>
-                      <a:fillRect/>
-                    </a:stretch>
-                  </pic:blipFill>
-                  <pic:spPr>
-                    <a:xfrm>
-                      <a:off x="0" y="0"/>
-                      <a:ext cx="3600000" cy="2382808"/>
-                    </a:xfrm>
-                    <a:prstGeom prst="rect"/>
-                  </pic:spPr>
-                </pic:pic>
-              </a:graphicData>
-            </a:graphic>
-          </wp:inline>
-        </w:drawing>
-      </w:r>
-    </w:p>
-    <w:p>
-      <w:r>
-        <w:t>P1, P2 y P3 representan franjas horarias en las que consumes energía. Estas franjas horarias varían segun invierno o verano, aunque podríamos decir que:</w:t>
-      </w:r>
-    </w:p>
-    <w:p>
-      <w:r>
-        <w:rPr>
-          <w:b/>
-        </w:rPr>
-        <w:t xml:space="preserve">P1: </w:t>
-      </w:r>
-      <w:r>
-        <w:t>Tarde</w:t>
-      </w:r>
-    </w:p>
-    <w:p>
-      <w:r>
-        <w:rPr>
-          <w:b/>
-        </w:rPr>
-        <w:t xml:space="preserve">P2: </w:t>
-      </w:r>
-      <w:r>
-        <w:t>Mañana</w:t>
-      </w:r>
-    </w:p>
-    <w:p>
-      <w:r>
-        <w:rPr>
-          <w:b/>
-        </w:rPr>
-        <w:t xml:space="preserve">P3: </w:t>
-      </w:r>
-      <w:r>
-        <w:t>Noche</w:t>
-      </w:r>
-    </w:p>
     <w:sectPr>
       <w:pgSz w:w="12240" w:h="15840"/>
       <w:pgMar w:top="1440" w:right="1800" w:bottom="1440" w:left="1800" w:header="720" w:footer="720" w:gutter="0"/>
